--- a/curso.docx
+++ b/curso.docx
@@ -4,18 +4,36 @@
   <w:body>
     <w:p>
       <w:r>
-        <w:t>Var nome=”felipe”;</w:t>
-      </w:r>
-    </w:p>
-    <w:p>
-      <w:r>
-        <w:t>Alert(“o nome é: ”+nome);</w:t>
-      </w:r>
-    </w:p>
-    <w:p/>
-    <w:p>
-      <w:r>
-        <w:t>Prompt(“”);</w:t>
+        <w:t>Var nome</w:t>
+      </w:r>
+      <w:proofErr w:type="gramStart"/>
+      <w:r>
+        <w:t>=”felipe</w:t>
+      </w:r>
+      <w:proofErr w:type="gramEnd"/>
+      <w:r>
+        <w:t>”;</w:t>
+      </w:r>
+    </w:p>
+    <w:p>
+      <w:proofErr w:type="gramStart"/>
+      <w:r>
+        <w:t>Alert(</w:t>
+      </w:r>
+      <w:proofErr w:type="gramEnd"/>
+      <w:r>
+        <w:t>“o nome é: ”+nome);</w:t>
+      </w:r>
+    </w:p>
+    <w:p/>
+    <w:p>
+      <w:proofErr w:type="gramStart"/>
+      <w:r>
+        <w:t>Prompt(</w:t>
+      </w:r>
+      <w:proofErr w:type="gramEnd"/>
+      <w:r>
+        <w:t>“”);</w:t>
       </w:r>
     </w:p>
     <w:p>
@@ -25,12 +43,28 @@
     </w:p>
     <w:p>
       <w:r>
-        <w:t>Var x = prompt(“Qual o numero:”);</w:t>
-      </w:r>
-    </w:p>
-    <w:p>
-      <w:r>
-        <w:t>A variável X vai receber aquele numero digitado.</w:t>
+        <w:t xml:space="preserve">Var x = </w:t>
+      </w:r>
+      <w:proofErr w:type="gramStart"/>
+      <w:r>
+        <w:t>prompt(</w:t>
+      </w:r>
+      <w:proofErr w:type="gramEnd"/>
+      <w:r>
+        <w:t>“Qual o numero:”);</w:t>
+      </w:r>
+    </w:p>
+    <w:p>
+      <w:r>
+        <w:t xml:space="preserve">A variável X vai receber aquele </w:t>
+      </w:r>
+      <w:proofErr w:type="gramStart"/>
+      <w:r>
+        <w:t>numero</w:t>
+      </w:r>
+      <w:proofErr w:type="gramEnd"/>
+      <w:r>
+        <w:t xml:space="preserve"> digitado.</w:t>
       </w:r>
     </w:p>
     <w:p/>
@@ -52,8 +86,13 @@
     </w:p>
     <w:p>
       <w:r>
-        <w:t>É possível colocar uma tag html dentro do document.write</w:t>
-      </w:r>
+        <w:t xml:space="preserve">É possível colocar uma tag html dentro do </w:t>
+      </w:r>
+      <w:proofErr w:type="gramStart"/>
+      <w:r>
+        <w:t>document.write</w:t>
+      </w:r>
+      <w:proofErr w:type="gramEnd"/>
     </w:p>
     <w:p/>
     <w:p>
@@ -67,10 +106,280 @@
       </w:r>
     </w:p>
     <w:p>
-      <w:r>
-        <w:t>Window.location.href = endreço da sua própria pagina, podendo alterar para um outro site.Ex: onclick=”window.location.href=’https\\www.google.com.br’” – No click, vai para a pagina do google.</w:t>
-      </w:r>
-    </w:p>
+      <w:proofErr w:type="gramStart"/>
+      <w:r>
+        <w:t>Window.location.href</w:t>
+      </w:r>
+      <w:proofErr w:type="gramEnd"/>
+      <w:r>
+        <w:t xml:space="preserve"> = endreço da sua própria pagina, podendo alterar para um outro site.Ex: onclick=”window.location.href=’https\\www.google.com.br’”</w:t>
+      </w:r>
+      <w:r>
+        <w:t>;</w:t>
+      </w:r>
+      <w:r>
+        <w:t xml:space="preserve"> – No click, vai para a pagina do google.</w:t>
+      </w:r>
+    </w:p>
+    <w:p/>
+    <w:p>
+      <w:r>
+        <w:t>Array:</w:t>
+      </w:r>
+    </w:p>
+    <w:p>
+      <w:r>
+        <w:t>Var lista = (“arroz”</w:t>
+      </w:r>
+      <w:proofErr w:type="gramStart"/>
+      <w:r>
+        <w:t>,”feijao</w:t>
+      </w:r>
+      <w:proofErr w:type="gramEnd"/>
+      <w:r>
+        <w:t>”,”carne”);</w:t>
+      </w:r>
+    </w:p>
+    <w:p>
+      <w:r>
+        <w:t>Lista.join(“,”): vai imprimir todos os itens do Array, com virgula</w:t>
+      </w:r>
+    </w:p>
+    <w:p>
+      <w:proofErr w:type="gramStart"/>
+      <w:r>
+        <w:t>Lista.pop(</w:t>
+      </w:r>
+      <w:proofErr w:type="gramEnd"/>
+      <w:r>
+        <w:t>): remove o ultimo item do Array.</w:t>
+      </w:r>
+    </w:p>
+    <w:p>
+      <w:r>
+        <w:t>Lista.shift(): remove o primeiro item da Array.</w:t>
+      </w:r>
+    </w:p>
+    <w:p>
+      <w:r>
+        <w:t>Lista.push(“teste”): adiciona o item no final na Array</w:t>
+      </w:r>
+    </w:p>
+    <w:p>
+      <w:r>
+        <w:t>Lista.indexOf(“item”): ve se tem o item na Array</w:t>
+      </w:r>
+      <w:r>
+        <w:t xml:space="preserve"> e retorna </w:t>
+      </w:r>
+      <w:proofErr w:type="gramStart"/>
+      <w:r>
+        <w:t>a</w:t>
+      </w:r>
+      <w:proofErr w:type="gramEnd"/>
+      <w:r>
+        <w:t xml:space="preserve"> posição q ele está. Se não achar o item, retorna -1.</w:t>
+      </w:r>
+    </w:p>
+    <w:p/>
+    <w:p>
+      <w:r>
+        <w:t>Verificadores:</w:t>
+      </w:r>
+    </w:p>
+    <w:p>
+      <w:proofErr w:type="gramStart"/>
+      <w:r>
+        <w:t>If(</w:t>
+      </w:r>
+      <w:proofErr w:type="gramEnd"/>
+      <w:r>
+        <w:t>){}</w:t>
+      </w:r>
+    </w:p>
+    <w:p>
+      <w:proofErr w:type="gramStart"/>
+      <w:r>
+        <w:t>Else{</w:t>
+      </w:r>
+      <w:proofErr w:type="gramEnd"/>
+      <w:r>
+        <w:t>}</w:t>
+      </w:r>
+    </w:p>
+    <w:p>
+      <w:r>
+        <w:lastRenderedPageBreak/>
+        <w:t>Eventos de Mouse:</w:t>
+      </w:r>
+    </w:p>
+    <w:p>
+      <w:r>
+        <w:t>onMouseDown: ao deixar clicado o mouse.</w:t>
+      </w:r>
+    </w:p>
+    <w:p>
+      <w:r>
+        <w:t>onMouseUp: soltar o clique do mouse</w:t>
+      </w:r>
+    </w:p>
+    <w:p>
+      <w:r>
+        <w:t>onMouseOver: quando o mouse passa em cima</w:t>
+      </w:r>
+    </w:p>
+    <w:p>
+      <w:r>
+        <w:t>onMouseOut: quando o mouse sai daquele local</w:t>
+      </w:r>
+    </w:p>
+    <w:p>
+      <w:r>
+        <w:t>onMouseMove: quando o mouse se move daquele local</w:t>
+      </w:r>
+    </w:p>
+    <w:p>
+      <w:r>
+        <w:t>onDblClick: clicar duas vezes</w:t>
+      </w:r>
+    </w:p>
+    <w:p/>
+    <w:p>
+      <w:r>
+        <w:t>Eventos Teclado:</w:t>
+      </w:r>
+    </w:p>
+    <w:p>
+      <w:r>
+        <w:t xml:space="preserve">onKeydown: aperta tecla do teclado (tem q mandar ‘event’, como parametro) – </w:t>
+      </w:r>
+      <w:proofErr w:type="gramStart"/>
+      <w:r>
+        <w:t>event.key</w:t>
+      </w:r>
+      <w:r>
+        <w:t>Code</w:t>
+      </w:r>
+      <w:proofErr w:type="gramEnd"/>
+      <w:r>
+        <w:t>(mostra o numero da tecla pressionada.)</w:t>
+      </w:r>
+    </w:p>
+    <w:p>
+      <w:proofErr w:type="gramStart"/>
+      <w:r>
+        <w:t>event.shiftKey</w:t>
+      </w:r>
+      <w:proofErr w:type="gramEnd"/>
+      <w:r>
+        <w:t xml:space="preserve"> – retorna true or false, se apertar a tecla SHIFT</w:t>
+      </w:r>
+    </w:p>
+    <w:p>
+      <w:proofErr w:type="gramStart"/>
+      <w:r>
+        <w:t>event.</w:t>
+      </w:r>
+      <w:r>
+        <w:t>Ctrl</w:t>
+      </w:r>
+      <w:r>
+        <w:t>Key</w:t>
+      </w:r>
+      <w:proofErr w:type="gramEnd"/>
+      <w:r>
+        <w:t xml:space="preserve"> - </w:t>
+      </w:r>
+      <w:r>
+        <w:t xml:space="preserve">retorna true or false, se apertar a tecla </w:t>
+      </w:r>
+      <w:r>
+        <w:t>CTRl</w:t>
+      </w:r>
+    </w:p>
+    <w:p>
+      <w:proofErr w:type="gramStart"/>
+      <w:r>
+        <w:t>event.</w:t>
+      </w:r>
+      <w:r>
+        <w:t>Alt</w:t>
+      </w:r>
+      <w:r>
+        <w:t>Key</w:t>
+      </w:r>
+      <w:proofErr w:type="gramEnd"/>
+      <w:r>
+        <w:t xml:space="preserve"> - retorna true or false, se apertar a tecla </w:t>
+      </w:r>
+      <w:r>
+        <w:t>Alt</w:t>
+      </w:r>
+    </w:p>
+    <w:p/>
+    <w:p>
+      <w:r>
+        <w:t>onKeyUp: qndo soltou uma tecla</w:t>
+      </w:r>
+    </w:p>
+    <w:p>
+      <w:r>
+        <w:t>onKeyPress: qndo está pressionado.</w:t>
+      </w:r>
+    </w:p>
+    <w:p/>
+    <w:p>
+      <w:r>
+        <w:t xml:space="preserve">Eventos de </w:t>
+      </w:r>
+      <w:proofErr w:type="gramStart"/>
+      <w:r>
+        <w:t>pagina</w:t>
+      </w:r>
+      <w:proofErr w:type="gramEnd"/>
+    </w:p>
+    <w:p/>
+    <w:p>
+      <w:r>
+        <w:t>Onload: Quando a página carregou</w:t>
+      </w:r>
+    </w:p>
+    <w:p>
+      <w:r>
+        <w:t>onUnload: quando fechar a página</w:t>
+      </w:r>
+    </w:p>
+    <w:p/>
+    <w:p>
+      <w:r>
+        <w:t>Eventos de Formulario</w:t>
+      </w:r>
+    </w:p>
+    <w:p>
+      <w:r>
+        <w:t>onChange: quando mudar uma opção – (this)</w:t>
+      </w:r>
+    </w:p>
+    <w:p/>
+    <w:p>
+      <w:r>
+        <w:t>onFocus: quando o campo estiver focado</w:t>
+      </w:r>
+    </w:p>
+    <w:p>
+      <w:r>
+        <w:t>onBlur: quando o cursor saiu daquele campo, desfocou</w:t>
+      </w:r>
+    </w:p>
+    <w:p>
+      <w:r>
+        <w:t>onSubmit: quando o formulário é enviado</w:t>
+      </w:r>
+      <w:r>
+        <w:br w:type="page"/>
+      </w:r>
+    </w:p>
+    <w:p/>
     <w:p/>
     <w:sectPr>
       <w:pgSz w:w="11906" w:h="16838"/>

--- a/curso.docx
+++ b/curso.docx
@@ -374,6 +374,97 @@
     <w:p>
       <w:r>
         <w:t>onSubmit: quando o formulário é enviado</w:t>
+      </w:r>
+    </w:p>
+    <w:p/>
+    <w:p/>
+    <w:p>
+      <w:r>
+        <w:lastRenderedPageBreak/>
+        <w:t>Mudar Data:</w:t>
+      </w:r>
+    </w:p>
+    <w:p>
+      <w:r>
+        <w:t xml:space="preserve">Var data = new </w:t>
+      </w:r>
+      <w:proofErr w:type="gramStart"/>
+      <w:r>
+        <w:t>Date(</w:t>
+      </w:r>
+      <w:proofErr w:type="gramEnd"/>
+      <w:r>
+        <w:t>) – guarda a data atual</w:t>
+      </w:r>
+    </w:p>
+    <w:p>
+      <w:proofErr w:type="gramStart"/>
+      <w:r>
+        <w:t>.getHours</w:t>
+      </w:r>
+      <w:proofErr w:type="gramEnd"/>
+      <w:r>
+        <w:t>() – horas</w:t>
+      </w:r>
+    </w:p>
+    <w:p>
+      <w:proofErr w:type="gramStart"/>
+      <w:r>
+        <w:t>.getDate</w:t>
+      </w:r>
+      <w:proofErr w:type="gramEnd"/>
+      <w:r>
+        <w:t>() – dia</w:t>
+      </w:r>
+    </w:p>
+    <w:p>
+      <w:proofErr w:type="gramStart"/>
+      <w:r>
+        <w:t>.getDay</w:t>
+      </w:r>
+      <w:proofErr w:type="gramEnd"/>
+      <w:r>
+        <w:t>() – numero da semana Ex: 6 – sábado</w:t>
+      </w:r>
+    </w:p>
+    <w:p>
+      <w:proofErr w:type="gramStart"/>
+      <w:r>
+        <w:t>.getFullYear</w:t>
+      </w:r>
+      <w:proofErr w:type="gramEnd"/>
+      <w:r>
+        <w:t xml:space="preserve">() </w:t>
+      </w:r>
+      <w:r>
+        <w:t>–</w:t>
+      </w:r>
+      <w:r>
+        <w:t xml:space="preserve"> ano</w:t>
+      </w:r>
+    </w:p>
+    <w:p>
+      <w:proofErr w:type="gramStart"/>
+      <w:r>
+        <w:t>.getMonth</w:t>
+      </w:r>
+      <w:proofErr w:type="gramEnd"/>
+      <w:r>
+        <w:t>()  - mês do ano, mas no JS começa no 0, então deve +1</w:t>
+      </w:r>
+    </w:p>
+    <w:p>
+      <w:r>
+        <w:t xml:space="preserve">Date.parse(“”) </w:t>
+      </w:r>
+      <w:r>
+        <w:t>–</w:t>
+      </w:r>
+      <w:r>
+        <w:t xml:space="preserve"> </w:t>
+      </w:r>
+      <w:r>
+        <w:t>coloca a data que foi colocada no “” – versão americana March 10 2021</w:t>
       </w:r>
       <w:r>
         <w:br w:type="page"/>
